--- a/Assignment/Mini_IA/Criterion B.docx
+++ b/Assignment/Mini_IA/Criterion B.docx
@@ -1201,6 +1201,86 @@
           <w:rFonts w:ascii="Times New Roman" w:hAnsi="Times New Roman" w:cs="Times New Roman"/>
         </w:rPr>
       </w:pPr>
+      <w:r>
+        <w:rPr>
+          <w:rFonts w:ascii="Times New Roman" w:hAnsi="Times New Roman" w:cs="Times New Roman"/>
+          <w:noProof/>
+        </w:rPr>
+        <w:drawing>
+          <wp:inline distT="0" distB="0" distL="0" distR="0" wp14:anchorId="32811A6D" wp14:editId="6826C442">
+            <wp:extent cx="5722620" cy="4142105"/>
+            <wp:effectExtent l="0" t="0" r="0" b="0"/>
+            <wp:docPr id="1" name="Picture 1" descr="../../../../../Downloads/Screen%20Shot%202018-11-06%20at%208.42"/>
+            <wp:cNvGraphicFramePr>
+              <a:graphicFrameLocks xmlns:a="http://schemas.openxmlformats.org/drawingml/2006/main" noChangeAspect="1"/>
+            </wp:cNvGraphicFramePr>
+            <a:graphic xmlns:a="http://schemas.openxmlformats.org/drawingml/2006/main">
+              <a:graphicData uri="http://schemas.openxmlformats.org/drawingml/2006/picture">
+                <pic:pic xmlns:pic="http://schemas.openxmlformats.org/drawingml/2006/picture">
+                  <pic:nvPicPr>
+                    <pic:cNvPr id="0" name="Picture 1" descr="../../../../../Downloads/Screen%20Shot%202018-11-06%20at%208.42"/>
+                    <pic:cNvPicPr>
+                      <a:picLocks noChangeAspect="1" noChangeArrowheads="1"/>
+                    </pic:cNvPicPr>
+                  </pic:nvPicPr>
+                  <pic:blipFill>
+                    <a:blip r:embed="rId16">
+                      <a:extLst>
+                        <a:ext uri="{28A0092B-C50C-407E-A947-70E740481C1C}">
+                          <a14:useLocalDpi xmlns:a14="http://schemas.microsoft.com/office/drawing/2010/main" val="0"/>
+                        </a:ext>
+                      </a:extLst>
+                    </a:blip>
+                    <a:srcRect/>
+                    <a:stretch>
+                      <a:fillRect/>
+                    </a:stretch>
+                  </pic:blipFill>
+                  <pic:spPr bwMode="auto">
+                    <a:xfrm>
+                      <a:off x="0" y="0"/>
+                      <a:ext cx="5722620" cy="4142105"/>
+                    </a:xfrm>
+                    <a:prstGeom prst="rect">
+                      <a:avLst/>
+                    </a:prstGeom>
+                    <a:noFill/>
+                    <a:ln>
+                      <a:noFill/>
+                    </a:ln>
+                  </pic:spPr>
+                </pic:pic>
+              </a:graphicData>
+            </a:graphic>
+          </wp:inline>
+        </w:drawing>
+      </w:r>
+    </w:p>
+    <w:p>
+      <w:pPr>
+        <w:spacing w:line="480" w:lineRule="auto"/>
+        <w:jc w:val="center"/>
+        <w:rPr>
+          <w:rFonts w:ascii="Times New Roman" w:hAnsi="Times New Roman" w:cs="Times New Roman"/>
+        </w:rPr>
+      </w:pPr>
+      <w:r>
+        <w:rPr>
+          <w:rFonts w:ascii="Times New Roman" w:hAnsi="Times New Roman" w:cs="Times New Roman"/>
+        </w:rPr>
+        <w:t>Figure 9 – test function, using develop date and RMSE for both linear regression method</w:t>
+      </w:r>
+    </w:p>
+    <w:p>
+      <w:pPr>
+        <w:spacing w:line="480" w:lineRule="auto"/>
+        <w:jc w:val="center"/>
+        <w:rPr>
+          <w:rFonts w:ascii="Times New Roman" w:hAnsi="Times New Roman" w:cs="Times New Roman"/>
+        </w:rPr>
+      </w:pPr>
+      <w:bookmarkStart w:id="0" w:name="_GoBack"/>
+      <w:bookmarkEnd w:id="0"/>
     </w:p>
     <w:p>
       <w:pPr>
@@ -1676,8 +1756,6 @@
               </w:rPr>
               <w:t>Run gradient decent method in linear regression class, use test function to calculate the RMSE of the predictions. Succeed if the RMSE is low enough.</w:t>
             </w:r>
-            <w:bookmarkStart w:id="0" w:name="_GoBack"/>
-            <w:bookmarkEnd w:id="0"/>
           </w:p>
         </w:tc>
       </w:tr>

--- a/Assignment/Mini_IA/Criterion B.docx
+++ b/Assignment/Mini_IA/Criterion B.docx
@@ -329,7 +329,21 @@
         <w:rPr>
           <w:rFonts w:ascii="Times New Roman" w:hAnsi="Times New Roman" w:cs="Times New Roman"/>
         </w:rPr>
-        <w:t>Get data: Fetching the house data from the internet and save them to a .txt file.</w:t>
+        <w:t>Get data: Fetching the house data from the internet and save them to a .</w:t>
+      </w:r>
+      <w:proofErr w:type="spellStart"/>
+      <w:r>
+        <w:rPr>
+          <w:rFonts w:ascii="Times New Roman" w:hAnsi="Times New Roman" w:cs="Times New Roman"/>
+        </w:rPr>
+        <w:t>txt</w:t>
+      </w:r>
+      <w:proofErr w:type="spellEnd"/>
+      <w:r>
+        <w:rPr>
+          <w:rFonts w:ascii="Times New Roman" w:hAnsi="Times New Roman" w:cs="Times New Roman"/>
+        </w:rPr>
+        <w:t xml:space="preserve"> file.</w:t>
       </w:r>
     </w:p>
     <w:p>
@@ -680,7 +694,21 @@
         <w:rPr>
           <w:rFonts w:ascii="Times New Roman" w:hAnsi="Times New Roman" w:cs="Times New Roman"/>
         </w:rPr>
-        <w:t>Figure 2 – Get html of the target url</w:t>
+        <w:t xml:space="preserve">Figure 2 – Get html of the target </w:t>
+      </w:r>
+      <w:proofErr w:type="spellStart"/>
+      <w:r>
+        <w:rPr>
+          <w:rFonts w:ascii="Times New Roman" w:hAnsi="Times New Roman" w:cs="Times New Roman"/>
+        </w:rPr>
+        <w:t>url</w:t>
+      </w:r>
+      <w:proofErr w:type="spellEnd"/>
+      <w:r>
+        <w:rPr>
+          <w:rFonts w:ascii="Times New Roman" w:hAnsi="Times New Roman" w:cs="Times New Roman"/>
+        </w:rPr>
+        <w:t xml:space="preserve"> using requests module</w:t>
       </w:r>
     </w:p>
     <w:p>
@@ -760,6 +788,26 @@
         </w:rPr>
         <w:t>Figure 3 – Parse html received from Get html</w:t>
       </w:r>
+      <w:r>
+        <w:rPr>
+          <w:rFonts w:ascii="Times New Roman" w:hAnsi="Times New Roman" w:cs="Times New Roman"/>
+        </w:rPr>
+        <w:t xml:space="preserve"> using </w:t>
+      </w:r>
+      <w:proofErr w:type="spellStart"/>
+      <w:r>
+        <w:rPr>
+          <w:rFonts w:ascii="Times New Roman" w:hAnsi="Times New Roman" w:cs="Times New Roman"/>
+        </w:rPr>
+        <w:t>pyquery</w:t>
+      </w:r>
+      <w:proofErr w:type="spellEnd"/>
+      <w:r>
+        <w:rPr>
+          <w:rFonts w:ascii="Times New Roman" w:hAnsi="Times New Roman" w:cs="Times New Roman"/>
+        </w:rPr>
+        <w:t xml:space="preserve"> and XPath selection</w:t>
+      </w:r>
     </w:p>
     <w:p>
       <w:pPr>
@@ -860,7 +908,13 @@
         <w:rPr>
           <w:rFonts w:ascii="Times New Roman" w:hAnsi="Times New Roman" w:cs="Times New Roman"/>
         </w:rPr>
-        <w:t>The main lop for Get data section; write information to file at last</w:t>
+        <w:t>The main lop for Get data section; w</w:t>
+      </w:r>
+      <w:r>
+        <w:rPr>
+          <w:rFonts w:ascii="Times New Roman" w:hAnsi="Times New Roman" w:cs="Times New Roman"/>
+        </w:rPr>
+        <w:t>rite information to .txt file in desired format</w:t>
       </w:r>
     </w:p>
     <w:p>
@@ -940,6 +994,12 @@
         </w:rPr>
         <w:t>Figure 5 – Eliminating undesired punctuations and letter in data</w:t>
       </w:r>
+      <w:r>
+        <w:rPr>
+          <w:rFonts w:ascii="Times New Roman" w:hAnsi="Times New Roman" w:cs="Times New Roman"/>
+        </w:rPr>
+        <w:t xml:space="preserve"> using dictionary and string operations</w:t>
+      </w:r>
     </w:p>
     <w:p>
       <w:pPr>
@@ -1036,6 +1096,12 @@
         </w:rPr>
         <w:t>Get wanted features and translate qualitative Chinese characters in x into numbers</w:t>
       </w:r>
+      <w:r>
+        <w:rPr>
+          <w:rFonts w:ascii="Times New Roman" w:hAnsi="Times New Roman" w:cs="Times New Roman"/>
+        </w:rPr>
+        <w:t xml:space="preserve"> using string translation and re module</w:t>
+      </w:r>
     </w:p>
     <w:p>
       <w:pPr>
@@ -1114,6 +1180,26 @@
         </w:rPr>
         <w:t>Figure 7 – Normalization of numbers in x</w:t>
       </w:r>
+      <w:r>
+        <w:rPr>
+          <w:rFonts w:ascii="Times New Roman" w:hAnsi="Times New Roman" w:cs="Times New Roman"/>
+        </w:rPr>
+        <w:t>, output the cleaned x matrix</w:t>
+      </w:r>
+      <w:r>
+        <w:rPr>
+          <w:rFonts w:ascii="Times New Roman" w:hAnsi="Times New Roman" w:cs="Times New Roman"/>
+        </w:rPr>
+        <w:t xml:space="preserve">, using </w:t>
+      </w:r>
+      <w:proofErr w:type="spellStart"/>
+      <w:r>
+        <w:rPr>
+          <w:rFonts w:ascii="Times New Roman" w:hAnsi="Times New Roman" w:cs="Times New Roman"/>
+        </w:rPr>
+        <w:t>numpy</w:t>
+      </w:r>
+      <w:proofErr w:type="spellEnd"/>
     </w:p>
     <w:p>
       <w:pPr>
@@ -1192,6 +1278,18 @@
         </w:rPr>
         <w:t>Figure 8 – Gradient decent</w:t>
       </w:r>
+      <w:r>
+        <w:rPr>
+          <w:rFonts w:ascii="Times New Roman" w:hAnsi="Times New Roman" w:cs="Times New Roman"/>
+        </w:rPr>
+        <w:t xml:space="preserve"> within linear regression class, output the result vector</w:t>
+      </w:r>
+      <w:r>
+        <w:rPr>
+          <w:rFonts w:ascii="Times New Roman" w:hAnsi="Times New Roman" w:cs="Times New Roman"/>
+        </w:rPr>
+        <w:t xml:space="preserve">, using the gradient decent formulae and the cost function formulae </w:t>
+      </w:r>
     </w:p>
     <w:p>
       <w:pPr>
@@ -1207,10 +1305,10 @@
           <w:noProof/>
         </w:rPr>
         <w:drawing>
-          <wp:inline distT="0" distB="0" distL="0" distR="0" wp14:anchorId="32811A6D" wp14:editId="6826C442">
-            <wp:extent cx="5722620" cy="4142105"/>
+          <wp:inline distT="0" distB="0" distL="0" distR="0" wp14:anchorId="51BC07D6" wp14:editId="73A9BFFA">
+            <wp:extent cx="5722620" cy="4117975"/>
             <wp:effectExtent l="0" t="0" r="0" b="0"/>
-            <wp:docPr id="1" name="Picture 1" descr="../../../../../Downloads/Screen%20Shot%202018-11-06%20at%208.42"/>
+            <wp:docPr id="7" name="Picture 7" descr="../../../../../Downloads/Screen%20Shot%202018-11-06%20at%209.11"/>
             <wp:cNvGraphicFramePr>
               <a:graphicFrameLocks xmlns:a="http://schemas.openxmlformats.org/drawingml/2006/main" noChangeAspect="1"/>
             </wp:cNvGraphicFramePr>
@@ -1218,7 +1316,7 @@
               <a:graphicData uri="http://schemas.openxmlformats.org/drawingml/2006/picture">
                 <pic:pic xmlns:pic="http://schemas.openxmlformats.org/drawingml/2006/picture">
                   <pic:nvPicPr>
-                    <pic:cNvPr id="0" name="Picture 1" descr="../../../../../Downloads/Screen%20Shot%202018-11-06%20at%208.42"/>
+                    <pic:cNvPr id="0" name="Picture 1" descr="../../../../../Downloads/Screen%20Shot%202018-11-06%20at%209.11"/>
                     <pic:cNvPicPr>
                       <a:picLocks noChangeAspect="1" noChangeArrowheads="1"/>
                     </pic:cNvPicPr>
@@ -1239,7 +1337,7 @@
                   <pic:spPr bwMode="auto">
                     <a:xfrm>
                       <a:off x="0" y="0"/>
-                      <a:ext cx="5722620" cy="4142105"/>
+                      <a:ext cx="5722620" cy="4117975"/>
                     </a:xfrm>
                     <a:prstGeom prst="rect">
                       <a:avLst/>
@@ -1268,8 +1366,40 @@
         <w:rPr>
           <w:rFonts w:ascii="Times New Roman" w:hAnsi="Times New Roman" w:cs="Times New Roman"/>
         </w:rPr>
-        <w:t>Figure 9 – test function, using develop date and RMSE for both linear regression method</w:t>
-      </w:r>
+        <w:t>Figure 9 – test function</w:t>
+      </w:r>
+      <w:r>
+        <w:rPr>
+          <w:rFonts w:ascii="Times New Roman" w:hAnsi="Times New Roman" w:cs="Times New Roman"/>
+        </w:rPr>
+        <w:t xml:space="preserve"> within the class linear regression, using develop data</w:t>
+      </w:r>
+      <w:r>
+        <w:rPr>
+          <w:rFonts w:ascii="Times New Roman" w:hAnsi="Times New Roman" w:cs="Times New Roman"/>
+        </w:rPr>
+        <w:t xml:space="preserve"> and RMSE for both linear regression </w:t>
+      </w:r>
+      <w:r>
+        <w:rPr>
+          <w:rFonts w:ascii="Times New Roman" w:hAnsi="Times New Roman" w:cs="Times New Roman"/>
+        </w:rPr>
+        <w:t>methods</w:t>
+      </w:r>
+      <w:r>
+        <w:rPr>
+          <w:rFonts w:ascii="Times New Roman" w:hAnsi="Times New Roman" w:cs="Times New Roman"/>
+        </w:rPr>
+        <w:t xml:space="preserve"> using </w:t>
+      </w:r>
+      <w:proofErr w:type="spellStart"/>
+      <w:r>
+        <w:rPr>
+          <w:rFonts w:ascii="Times New Roman" w:hAnsi="Times New Roman" w:cs="Times New Roman"/>
+        </w:rPr>
+        <w:t>numpy</w:t>
+      </w:r>
+      <w:proofErr w:type="spellEnd"/>
     </w:p>
     <w:p>
       <w:pPr>
@@ -1279,8 +1409,118 @@
           <w:rFonts w:ascii="Times New Roman" w:hAnsi="Times New Roman" w:cs="Times New Roman"/>
         </w:rPr>
       </w:pPr>
+      <w:r>
+        <w:rPr>
+          <w:rFonts w:ascii="Times New Roman" w:hAnsi="Times New Roman" w:cs="Times New Roman"/>
+          <w:noProof/>
+        </w:rPr>
+        <w:drawing>
+          <wp:inline distT="0" distB="0" distL="0" distR="0" wp14:anchorId="66B2E654" wp14:editId="02BE546B">
+            <wp:extent cx="5728335" cy="3996690"/>
+            <wp:effectExtent l="0" t="0" r="12065" b="0"/>
+            <wp:docPr id="8" name="Picture 8" descr="../../../../../Downloads/Screen%20Shot%202018-11-06%20at%209.18"/>
+            <wp:cNvGraphicFramePr>
+              <a:graphicFrameLocks xmlns:a="http://schemas.openxmlformats.org/drawingml/2006/main" noChangeAspect="1"/>
+            </wp:cNvGraphicFramePr>
+            <a:graphic xmlns:a="http://schemas.openxmlformats.org/drawingml/2006/main">
+              <a:graphicData uri="http://schemas.openxmlformats.org/drawingml/2006/picture">
+                <pic:pic xmlns:pic="http://schemas.openxmlformats.org/drawingml/2006/picture">
+                  <pic:nvPicPr>
+                    <pic:cNvPr id="0" name="Picture 2" descr="../../../../../Downloads/Screen%20Shot%202018-11-06%20at%209.18"/>
+                    <pic:cNvPicPr>
+                      <a:picLocks noChangeAspect="1" noChangeArrowheads="1"/>
+                    </pic:cNvPicPr>
+                  </pic:nvPicPr>
+                  <pic:blipFill>
+                    <a:blip r:embed="rId17">
+                      <a:extLst>
+                        <a:ext uri="{28A0092B-C50C-407E-A947-70E740481C1C}">
+                          <a14:useLocalDpi xmlns:a14="http://schemas.microsoft.com/office/drawing/2010/main" val="0"/>
+                        </a:ext>
+                      </a:extLst>
+                    </a:blip>
+                    <a:srcRect/>
+                    <a:stretch>
+                      <a:fillRect/>
+                    </a:stretch>
+                  </pic:blipFill>
+                  <pic:spPr bwMode="auto">
+                    <a:xfrm>
+                      <a:off x="0" y="0"/>
+                      <a:ext cx="5728335" cy="3996690"/>
+                    </a:xfrm>
+                    <a:prstGeom prst="rect">
+                      <a:avLst/>
+                    </a:prstGeom>
+                    <a:noFill/>
+                    <a:ln>
+                      <a:noFill/>
+                    </a:ln>
+                  </pic:spPr>
+                </pic:pic>
+              </a:graphicData>
+            </a:graphic>
+          </wp:inline>
+        </w:drawing>
+      </w:r>
+    </w:p>
+    <w:p>
+      <w:pPr>
+        <w:spacing w:line="480" w:lineRule="auto"/>
+        <w:jc w:val="center"/>
+        <w:rPr>
+          <w:rFonts w:ascii="Times New Roman" w:hAnsi="Times New Roman" w:cs="Times New Roman"/>
+        </w:rPr>
+      </w:pPr>
+      <w:r>
+        <w:rPr>
+          <w:rFonts w:ascii="Times New Roman" w:hAnsi="Times New Roman" w:cs="Times New Roman"/>
+        </w:rPr>
+        <w:t>Figure 10</w:t>
+      </w:r>
+      <w:r>
+        <w:rPr>
+          <w:rFonts w:ascii="Times New Roman" w:hAnsi="Times New Roman" w:cs="Times New Roman"/>
+        </w:rPr>
+        <w:t xml:space="preserve"> </w:t>
+      </w:r>
+      <w:r>
+        <w:rPr>
+          <w:rFonts w:ascii="Times New Roman" w:hAnsi="Times New Roman" w:cs="Times New Roman"/>
+        </w:rPr>
+        <w:t>–</w:t>
+      </w:r>
+      <w:r>
+        <w:rPr>
+          <w:rFonts w:ascii="Times New Roman" w:hAnsi="Times New Roman" w:cs="Times New Roman"/>
+        </w:rPr>
+        <w:t xml:space="preserve"> </w:t>
+      </w:r>
+      <w:r>
+        <w:rPr>
+          <w:rFonts w:ascii="Times New Roman" w:hAnsi="Times New Roman" w:cs="Times New Roman"/>
+        </w:rPr>
+        <w:t xml:space="preserve">Plot each features separately with y using </w:t>
+      </w:r>
+      <w:proofErr w:type="spellStart"/>
+      <w:r>
+        <w:rPr>
+          <w:rFonts w:ascii="Times New Roman" w:hAnsi="Times New Roman" w:cs="Times New Roman"/>
+        </w:rPr>
+        <w:t>matplotlib</w:t>
+      </w:r>
       <w:bookmarkStart w:id="0" w:name="_GoBack"/>
       <w:bookmarkEnd w:id="0"/>
+      <w:proofErr w:type="spellEnd"/>
+    </w:p>
+    <w:p>
+      <w:pPr>
+        <w:spacing w:line="480" w:lineRule="auto"/>
+        <w:jc w:val="center"/>
+        <w:rPr>
+          <w:rFonts w:ascii="Times New Roman" w:hAnsi="Times New Roman" w:cs="Times New Roman"/>
+        </w:rPr>
+      </w:pPr>
     </w:p>
     <w:p>
       <w:pPr>
@@ -1534,7 +1774,23 @@
                 <w:rFonts w:ascii="Times New Roman" w:hAnsi="Times New Roman" w:cs="Times New Roman"/>
                 <w:b w:val="0"/>
               </w:rPr>
-              <w:t>The result file can be loaded and readline, and the punctuations are correctly removed</w:t>
+              <w:t xml:space="preserve">The result file can be loaded and </w:t>
+            </w:r>
+            <w:proofErr w:type="spellStart"/>
+            <w:r>
+              <w:rPr>
+                <w:rFonts w:ascii="Times New Roman" w:hAnsi="Times New Roman" w:cs="Times New Roman"/>
+                <w:b w:val="0"/>
+              </w:rPr>
+              <w:t>readline</w:t>
+            </w:r>
+            <w:proofErr w:type="spellEnd"/>
+            <w:r>
+              <w:rPr>
+                <w:rFonts w:ascii="Times New Roman" w:hAnsi="Times New Roman" w:cs="Times New Roman"/>
+                <w:b w:val="0"/>
+              </w:rPr>
+              <w:t>, and the punctuations are correctly removed</w:t>
             </w:r>
           </w:p>
         </w:tc>
@@ -1554,7 +1810,21 @@
               <w:rPr>
                 <w:rFonts w:ascii="Times New Roman" w:hAnsi="Times New Roman" w:cs="Times New Roman"/>
               </w:rPr>
-              <w:t>First tried the open statements and readline function, then use string operations and write additional output expressions so to see the correctness of the modified x.</w:t>
+              <w:t xml:space="preserve">First tried the open statements and </w:t>
+            </w:r>
+            <w:proofErr w:type="spellStart"/>
+            <w:r>
+              <w:rPr>
+                <w:rFonts w:ascii="Times New Roman" w:hAnsi="Times New Roman" w:cs="Times New Roman"/>
+              </w:rPr>
+              <w:t>readline</w:t>
+            </w:r>
+            <w:proofErr w:type="spellEnd"/>
+            <w:r>
+              <w:rPr>
+                <w:rFonts w:ascii="Times New Roman" w:hAnsi="Times New Roman" w:cs="Times New Roman"/>
+              </w:rPr>
+              <w:t xml:space="preserve"> function, then use string operations and write additional output expressions so to see the correctness of the modified x.</w:t>
             </w:r>
           </w:p>
         </w:tc>
@@ -1601,7 +1871,21 @@
               <w:rPr>
                 <w:rFonts w:ascii="Times New Roman" w:hAnsi="Times New Roman" w:cs="Times New Roman"/>
               </w:rPr>
-              <w:t>Add an temporary print expression so to visualize the result of data cleaning. Deal with the mistake accordingly to the float chart.</w:t>
+              <w:t xml:space="preserve">Add </w:t>
+            </w:r>
+            <w:proofErr w:type="gramStart"/>
+            <w:r>
+              <w:rPr>
+                <w:rFonts w:ascii="Times New Roman" w:hAnsi="Times New Roman" w:cs="Times New Roman"/>
+              </w:rPr>
+              <w:t>an</w:t>
+            </w:r>
+            <w:proofErr w:type="gramEnd"/>
+            <w:r>
+              <w:rPr>
+                <w:rFonts w:ascii="Times New Roman" w:hAnsi="Times New Roman" w:cs="Times New Roman"/>
+              </w:rPr>
+              <w:t xml:space="preserve"> temporary print expression so to visualize the result of data cleaning. Deal with the mistake accordingly to the float chart.</w:t>
             </w:r>
             <w:r>
               <w:rPr>
